--- a/Guillaume/Journal d'activité.docx
+++ b/Guillaume/Journal d'activité.docx
@@ -274,61 +274,7 @@
                                   <w14:round/>
                                 </w14:textOutline>
                               </w:rPr>
-                              <w:t xml:space="preserve">Projet Portes Ouvertes </w:t>
-                            </w:r>
-                            <w:r>
-                              <w:rPr>
-                                <w:rFonts w:ascii="Caladea" w:hAnsi="Caladea"/>
-                                <w:color w:val="000000" w:themeColor="text1"/>
-                                <w:sz w:val="96"/>
-                                <w14:shadow w14:blurRad="38100" w14:dist="19050" w14:dir="2700000" w14:sx="100000" w14:sy="100000" w14:kx="0" w14:ky="0" w14:algn="tl">
-                                  <w14:schemeClr w14:val="dk1">
-                                    <w14:alpha w14:val="60000"/>
-                                  </w14:schemeClr>
-                                </w14:shadow>
-                                <w14:textOutline w14:w="0" w14:cap="flat" w14:cmpd="sng" w14:algn="ctr">
-                                  <w14:noFill/>
-                                  <w14:prstDash w14:val="solid"/>
-                                  <w14:round/>
-                                </w14:textOutline>
-                              </w:rPr>
-                              <w:t>–</w:t>
-                            </w:r>
-                            <w:r>
-                              <w:rPr>
-                                <w:rFonts w:ascii="Caladea" w:hAnsi="Caladea"/>
-                                <w:color w:val="000000" w:themeColor="text1"/>
-                                <w:sz w:val="96"/>
-                                <w14:shadow w14:blurRad="38100" w14:dist="19050" w14:dir="2700000" w14:sx="100000" w14:sy="100000" w14:kx="0" w14:ky="0" w14:algn="tl">
-                                  <w14:schemeClr w14:val="dk1">
-                                    <w14:alpha w14:val="60000"/>
-                                  </w14:schemeClr>
-                                </w14:shadow>
-                                <w14:textOutline w14:w="0" w14:cap="flat" w14:cmpd="sng" w14:algn="ctr">
-                                  <w14:noFill/>
-                                  <w14:prstDash w14:val="solid"/>
-                                  <w14:round/>
-                                </w14:textOutline>
-                              </w:rPr>
-                              <w:t xml:space="preserve"> Énigme</w:t>
-                            </w:r>
-                            <w:r>
-                              <w:rPr>
-                                <w:rFonts w:ascii="Caladea" w:hAnsi="Caladea"/>
-                                <w:color w:val="000000" w:themeColor="text1"/>
-                                <w:sz w:val="96"/>
-                                <w14:shadow w14:blurRad="38100" w14:dist="19050" w14:dir="2700000" w14:sx="100000" w14:sy="100000" w14:kx="0" w14:ky="0" w14:algn="tl">
-                                  <w14:schemeClr w14:val="dk1">
-                                    <w14:alpha w14:val="60000"/>
-                                  </w14:schemeClr>
-                                </w14:shadow>
-                                <w14:textOutline w14:w="0" w14:cap="flat" w14:cmpd="sng" w14:algn="ctr">
-                                  <w14:noFill/>
-                                  <w14:prstDash w14:val="solid"/>
-                                  <w14:round/>
-                                </w14:textOutline>
-                              </w:rPr>
-                              <w:t xml:space="preserve"> du switch</w:t>
+                              <w:t>Projet Portes Ouvertes – Énigme du switch</w:t>
                             </w:r>
                           </w:p>
                         </w:txbxContent>
@@ -392,61 +338,7 @@
                             <w14:round/>
                           </w14:textOutline>
                         </w:rPr>
-                        <w:t xml:space="preserve">Projet Portes Ouvertes </w:t>
-                      </w:r>
-                      <w:r>
-                        <w:rPr>
-                          <w:rFonts w:ascii="Caladea" w:hAnsi="Caladea"/>
-                          <w:color w:val="000000" w:themeColor="text1"/>
-                          <w:sz w:val="96"/>
-                          <w14:shadow w14:blurRad="38100" w14:dist="19050" w14:dir="2700000" w14:sx="100000" w14:sy="100000" w14:kx="0" w14:ky="0" w14:algn="tl">
-                            <w14:schemeClr w14:val="dk1">
-                              <w14:alpha w14:val="60000"/>
-                            </w14:schemeClr>
-                          </w14:shadow>
-                          <w14:textOutline w14:w="0" w14:cap="flat" w14:cmpd="sng" w14:algn="ctr">
-                            <w14:noFill/>
-                            <w14:prstDash w14:val="solid"/>
-                            <w14:round/>
-                          </w14:textOutline>
-                        </w:rPr>
-                        <w:t>–</w:t>
-                      </w:r>
-                      <w:r>
-                        <w:rPr>
-                          <w:rFonts w:ascii="Caladea" w:hAnsi="Caladea"/>
-                          <w:color w:val="000000" w:themeColor="text1"/>
-                          <w:sz w:val="96"/>
-                          <w14:shadow w14:blurRad="38100" w14:dist="19050" w14:dir="2700000" w14:sx="100000" w14:sy="100000" w14:kx="0" w14:ky="0" w14:algn="tl">
-                            <w14:schemeClr w14:val="dk1">
-                              <w14:alpha w14:val="60000"/>
-                            </w14:schemeClr>
-                          </w14:shadow>
-                          <w14:textOutline w14:w="0" w14:cap="flat" w14:cmpd="sng" w14:algn="ctr">
-                            <w14:noFill/>
-                            <w14:prstDash w14:val="solid"/>
-                            <w14:round/>
-                          </w14:textOutline>
-                        </w:rPr>
-                        <w:t xml:space="preserve"> Énigme</w:t>
-                      </w:r>
-                      <w:r>
-                        <w:rPr>
-                          <w:rFonts w:ascii="Caladea" w:hAnsi="Caladea"/>
-                          <w:color w:val="000000" w:themeColor="text1"/>
-                          <w:sz w:val="96"/>
-                          <w14:shadow w14:blurRad="38100" w14:dist="19050" w14:dir="2700000" w14:sx="100000" w14:sy="100000" w14:kx="0" w14:ky="0" w14:algn="tl">
-                            <w14:schemeClr w14:val="dk1">
-                              <w14:alpha w14:val="60000"/>
-                            </w14:schemeClr>
-                          </w14:shadow>
-                          <w14:textOutline w14:w="0" w14:cap="flat" w14:cmpd="sng" w14:algn="ctr">
-                            <w14:noFill/>
-                            <w14:prstDash w14:val="solid"/>
-                            <w14:round/>
-                          </w14:textOutline>
-                        </w:rPr>
-                        <w:t xml:space="preserve"> du switch</w:t>
+                        <w:t>Projet Portes Ouvertes – Énigme du switch</w:t>
                       </w:r>
                     </w:p>
                   </w:txbxContent>
@@ -482,6 +374,13 @@
     <w:p/>
     <w:sdt>
       <w:sdtPr>
+        <w:rPr>
+          <w:rFonts w:asciiTheme="minorHAnsi" w:eastAsiaTheme="minorHAnsi" w:hAnsiTheme="minorHAnsi" w:cstheme="minorBidi"/>
+          <w:color w:val="auto"/>
+          <w:sz w:val="22"/>
+          <w:szCs w:val="22"/>
+          <w:lang w:eastAsia="en-US"/>
+        </w:rPr>
         <w:id w:val="1294798166"/>
         <w:docPartObj>
           <w:docPartGallery w:val="Table of Contents"/>
@@ -490,13 +389,8 @@
       </w:sdtPr>
       <w:sdtEndPr>
         <w:rPr>
-          <w:rFonts w:asciiTheme="minorHAnsi" w:eastAsiaTheme="minorHAnsi" w:hAnsiTheme="minorHAnsi" w:cstheme="minorBidi"/>
           <w:b/>
           <w:bCs/>
-          <w:color w:val="auto"/>
-          <w:sz w:val="22"/>
-          <w:szCs w:val="22"/>
-          <w:lang w:eastAsia="en-US"/>
         </w:rPr>
       </w:sdtEndPr>
       <w:sdtContent>
@@ -1060,10 +954,7 @@
         </w:numPr>
       </w:pPr>
       <w:r>
-        <w:t>Création d’un compte sur le dépôt GitHub.</w:t>
-      </w:r>
-      <w:r>
-        <w:t xml:space="preserve"> </w:t>
+        <w:t xml:space="preserve">Création d’un compte sur le dépôt GitHub. </w:t>
       </w:r>
       <w:r>
         <w:rPr>
@@ -1082,10 +973,7 @@
         </w:numPr>
       </w:pPr>
       <w:r>
-        <w:t>Finalisation de la planification du diagramme de Gantt. Affectation des ressources du projet, vérification de la durée des tâches</w:t>
-      </w:r>
-      <w:r>
-        <w:t xml:space="preserve"> avec Nathan. </w:t>
+        <w:t xml:space="preserve">Finalisation de la planification du diagramme de Gantt. Affectation des ressources du projet, vérification de la durée des tâches avec Nathan. </w:t>
       </w:r>
       <w:r>
         <w:rPr>
@@ -1104,7 +992,9 @@
       <w:r>
         <w:t>Tache(s) du 08/11/2019</w:t>
       </w:r>
+      <w:bookmarkStart w:id="2" w:name="_GoBack"/>
       <w:bookmarkEnd w:id="1"/>
+      <w:bookmarkEnd w:id="2"/>
     </w:p>
     <w:p>
       <w:pPr>
@@ -1221,11 +1111,11 @@
         <w:pStyle w:val="Titre2"/>
         <w:jc w:val="both"/>
       </w:pPr>
-      <w:bookmarkStart w:id="2" w:name="_Toc26969981"/>
+      <w:bookmarkStart w:id="3" w:name="_Toc26969981"/>
       <w:r>
         <w:t>Tache(s) du 15/11/2019</w:t>
       </w:r>
-      <w:bookmarkEnd w:id="2"/>
+      <w:bookmarkEnd w:id="3"/>
     </w:p>
     <w:p>
       <w:pPr>
@@ -1240,6 +1130,9 @@
       <w:r>
         <w:t>ABS</w:t>
       </w:r>
+      <w:r>
+        <w:t xml:space="preserve"> (rend-vous administratif)</w:t>
+      </w:r>
     </w:p>
     <w:p>
       <w:pPr>
@@ -1252,11 +1145,11 @@
         <w:pStyle w:val="Titre2"/>
         <w:jc w:val="both"/>
       </w:pPr>
-      <w:bookmarkStart w:id="3" w:name="_Toc26969982"/>
+      <w:bookmarkStart w:id="4" w:name="_Toc26969982"/>
       <w:r>
         <w:t>Tache(s) du 22/11/2019</w:t>
       </w:r>
-      <w:bookmarkEnd w:id="3"/>
+      <w:bookmarkEnd w:id="4"/>
     </w:p>
     <w:p>
       <w:pPr>
@@ -1271,6 +1164,9 @@
       <w:r>
         <w:t>ABS</w:t>
       </w:r>
+      <w:r>
+        <w:t xml:space="preserve"> (test blanc du TOEIC)</w:t>
+      </w:r>
     </w:p>
     <w:p>
       <w:pPr>
@@ -1283,11 +1179,11 @@
         <w:pStyle w:val="Titre2"/>
         <w:jc w:val="both"/>
       </w:pPr>
-      <w:bookmarkStart w:id="4" w:name="_Toc26969983"/>
+      <w:bookmarkStart w:id="5" w:name="_Toc26969983"/>
       <w:r>
         <w:t>Tache(s) du 29/11/2019</w:t>
       </w:r>
-      <w:bookmarkEnd w:id="4"/>
+      <w:bookmarkEnd w:id="5"/>
     </w:p>
     <w:p>
       <w:pPr>
@@ -1308,28 +1204,22 @@
           <w:b/>
           <w:bCs/>
         </w:rPr>
-        <w:t>180 min</w:t>
-      </w:r>
-    </w:p>
-    <w:p>
-      <w:pPr>
-        <w:pStyle w:val="Titre2"/>
-        <w:jc w:val="left"/>
-      </w:pPr>
-      <w:bookmarkStart w:id="5" w:name="_Toc26969984"/>
-      <w:r>
-        <w:t>Tache(s) du 06</w:t>
-      </w:r>
-      <w:r>
-        <w:t>/1</w:t>
-      </w:r>
-      <w:r>
-        <w:t>2</w:t>
-      </w:r>
-      <w:r>
-        <w:t>/2019</w:t>
-      </w:r>
-      <w:bookmarkEnd w:id="5"/>
+        <w:t>1</w:t>
+      </w:r>
+      <w:r>
+        <w:rPr>
+          <w:b/>
+          <w:bCs/>
+        </w:rPr>
+        <w:t>60</w:t>
+      </w:r>
+      <w:r>
+        <w:rPr>
+          <w:b/>
+          <w:bCs/>
+        </w:rPr>
+        <w:t xml:space="preserve"> min</w:t>
+      </w:r>
     </w:p>
     <w:p>
       <w:pPr>
@@ -1340,7 +1230,14 @@
         </w:numPr>
       </w:pPr>
       <w:r>
-        <w:t>ABS</w:t>
+        <w:t xml:space="preserve">Changement de la configuration du VLAN pour avoir un port administrateur. </w:t>
+      </w:r>
+      <w:r>
+        <w:rPr>
+          <w:b/>
+          <w:bCs/>
+        </w:rPr>
+        <w:t>20 min</w:t>
       </w:r>
     </w:p>
     <w:p>
@@ -1348,15 +1245,9 @@
         <w:pStyle w:val="Titre2"/>
         <w:jc w:val="left"/>
       </w:pPr>
-      <w:bookmarkStart w:id="6" w:name="_Toc26969985"/>
-      <w:r>
-        <w:t xml:space="preserve">Tache(s) du </w:t>
-      </w:r>
-      <w:r>
-        <w:t>11</w:t>
-      </w:r>
-      <w:r>
-        <w:t>/12/2019</w:t>
+      <w:bookmarkStart w:id="6" w:name="_Toc26969984"/>
+      <w:r>
+        <w:t>Tache(s) du 06/12/2019</w:t>
       </w:r>
       <w:bookmarkEnd w:id="6"/>
     </w:p>
@@ -1369,6 +1260,32 @@
         </w:numPr>
       </w:pPr>
       <w:r>
+        <w:t>ABS</w:t>
+      </w:r>
+      <w:r>
+        <w:t xml:space="preserve"> (test d’entré à l’ENI)</w:t>
+      </w:r>
+    </w:p>
+    <w:p>
+      <w:pPr>
+        <w:pStyle w:val="Titre2"/>
+        <w:jc w:val="left"/>
+      </w:pPr>
+      <w:bookmarkStart w:id="7" w:name="_Toc26969985"/>
+      <w:r>
+        <w:t>Tache(s) du 11/12/2019</w:t>
+      </w:r>
+      <w:bookmarkEnd w:id="7"/>
+    </w:p>
+    <w:p>
+      <w:pPr>
+        <w:pStyle w:val="Paragraphedeliste"/>
+        <w:numPr>
+          <w:ilvl w:val="0"/>
+          <w:numId w:val="1"/>
+        </w:numPr>
+      </w:pPr>
+      <w:r>
         <w:t>Test grandeur nature</w:t>
       </w:r>
       <w:r>
@@ -1409,8 +1326,6 @@
         </w:rPr>
         <w:t>45 min</w:t>
       </w:r>
-      <w:bookmarkStart w:id="7" w:name="_GoBack"/>
-      <w:bookmarkEnd w:id="7"/>
     </w:p>
     <w:sectPr>
       <w:headerReference w:type="default" r:id="rId8"/>
@@ -1459,6 +1374,7 @@
         <w:docPartUnique/>
       </w:docPartObj>
     </w:sdtPr>
+    <w:sdtEndPr/>
     <w:sdtContent>
       <w:p>
         <w:pPr>
@@ -3487,7 +3403,7 @@
 </file>
 
 <file path=customXml/itemProps1.xml><?xml version="1.0" encoding="utf-8"?>
-<ds:datastoreItem xmlns:ds="http://schemas.openxmlformats.org/officeDocument/2006/customXml" ds:itemID="{3D5340EB-D43F-4542-B2DE-E727D95E5973}">
+<ds:datastoreItem xmlns:ds="http://schemas.openxmlformats.org/officeDocument/2006/customXml" ds:itemID="{DC04B1A5-10DD-4192-B98A-2515C7C38D40}">
   <ds:schemaRefs>
     <ds:schemaRef ds:uri="http://schemas.openxmlformats.org/officeDocument/2006/bibliography"/>
   </ds:schemaRefs>
